--- a/Manmeet Singh/Data Structure/Hackerrank/Test/Questions.docx
+++ b/Manmeet Singh/Data Structure/Hackerrank/Test/Questions.docx
@@ -12,6 +12,13 @@
           <w:b/>
         </w:rPr>
       </w:pPr>
+      <w:r>
+        <w:rPr>
+          <w:rFonts w:cstheme="minorHAnsi"/>
+          <w:b/>
+        </w:rPr>
+        <w:tab/>
+      </w:r>
     </w:p>
     <w:p>
       <w:pPr>
@@ -184,11 +191,60 @@
           <w:b/>
         </w:rPr>
       </w:pPr>
-      <w:r>
-        <w:rPr>
-          <w:rFonts w:cstheme="minorHAnsi"/>
-          <w:b/>
-        </w:rPr>
+    </w:p>
+    <w:p>
+      <w:pPr>
+        <w:rPr>
+          <w:rFonts w:cstheme="minorHAnsi"/>
+          <w:b/>
+        </w:rPr>
+      </w:pPr>
+    </w:p>
+    <w:p>
+      <w:pPr>
+        <w:rPr>
+          <w:rFonts w:cstheme="minorHAnsi"/>
+          <w:b/>
+        </w:rPr>
+      </w:pPr>
+    </w:p>
+    <w:p>
+      <w:pPr>
+        <w:rPr>
+          <w:rFonts w:cstheme="minorHAnsi"/>
+          <w:b/>
+        </w:rPr>
+      </w:pPr>
+    </w:p>
+    <w:p>
+      <w:pPr>
+        <w:rPr>
+          <w:rFonts w:cstheme="minorHAnsi"/>
+          <w:b/>
+        </w:rPr>
+      </w:pPr>
+    </w:p>
+    <w:p>
+      <w:pPr>
+        <w:rPr>
+          <w:rFonts w:cstheme="minorHAnsi"/>
+          <w:b/>
+        </w:rPr>
+      </w:pPr>
+    </w:p>
+    <w:p>
+      <w:pPr>
+        <w:rPr>
+          <w:rFonts w:cstheme="minorHAnsi"/>
+          <w:b/>
+        </w:rPr>
+      </w:pPr>
+      <w:r>
+        <w:rPr>
+          <w:rFonts w:cstheme="minorHAnsi"/>
+          <w:b/>
+        </w:rPr>
+        <w:lastRenderedPageBreak/>
         <w:t>Question 3</w:t>
       </w:r>
       <w:r>
@@ -211,7 +267,6 @@
           <w:noProof/>
           <w:lang w:val="en-US"/>
         </w:rPr>
-        <w:lastRenderedPageBreak/>
         <w:drawing>
           <wp:inline distT="0" distB="0" distL="0" distR="0" wp14:anchorId="7FA24D5F" wp14:editId="754FE2BE">
             <wp:extent cx="5731510" cy="3088005"/>
@@ -305,11 +360,76 @@
           <w:b/>
         </w:rPr>
       </w:pPr>
-      <w:r>
-        <w:rPr>
-          <w:rFonts w:cstheme="minorHAnsi"/>
-          <w:b/>
-        </w:rPr>
+    </w:p>
+    <w:p>
+      <w:pPr>
+        <w:rPr>
+          <w:rFonts w:cstheme="minorHAnsi"/>
+          <w:b/>
+        </w:rPr>
+      </w:pPr>
+    </w:p>
+    <w:p>
+      <w:pPr>
+        <w:rPr>
+          <w:rFonts w:cstheme="minorHAnsi"/>
+          <w:b/>
+        </w:rPr>
+      </w:pPr>
+    </w:p>
+    <w:p>
+      <w:pPr>
+        <w:rPr>
+          <w:rFonts w:cstheme="minorHAnsi"/>
+          <w:b/>
+        </w:rPr>
+      </w:pPr>
+    </w:p>
+    <w:p>
+      <w:pPr>
+        <w:rPr>
+          <w:rFonts w:cstheme="minorHAnsi"/>
+          <w:b/>
+        </w:rPr>
+      </w:pPr>
+    </w:p>
+    <w:p>
+      <w:pPr>
+        <w:rPr>
+          <w:rFonts w:cstheme="minorHAnsi"/>
+          <w:b/>
+        </w:rPr>
+      </w:pPr>
+    </w:p>
+    <w:p>
+      <w:pPr>
+        <w:rPr>
+          <w:rFonts w:cstheme="minorHAnsi"/>
+          <w:b/>
+        </w:rPr>
+      </w:pPr>
+    </w:p>
+    <w:p>
+      <w:pPr>
+        <w:rPr>
+          <w:rFonts w:cstheme="minorHAnsi"/>
+          <w:b/>
+        </w:rPr>
+      </w:pPr>
+    </w:p>
+    <w:p>
+      <w:pPr>
+        <w:rPr>
+          <w:rFonts w:cstheme="minorHAnsi"/>
+          <w:b/>
+        </w:rPr>
+      </w:pPr>
+      <w:r>
+        <w:rPr>
+          <w:rFonts w:cstheme="minorHAnsi"/>
+          <w:b/>
+        </w:rPr>
+        <w:lastRenderedPageBreak/>
         <w:t>Question 4</w:t>
       </w:r>
       <w:r>
@@ -327,7 +447,175 @@
           <w:b/>
         </w:rPr>
       </w:pPr>
+      <w:r>
+        <w:rPr>
+          <w:rFonts w:cstheme="minorHAnsi"/>
+          <w:b/>
+          <w:noProof/>
+          <w:lang w:val="en-US"/>
+        </w:rPr>
+        <w:drawing>
+          <wp:inline distT="0" distB="0" distL="0" distR="0" wp14:anchorId="36995172" wp14:editId="32D650DD">
+            <wp:extent cx="5731510" cy="2629952"/>
+            <wp:effectExtent l="0" t="0" r="2540" b="0"/>
+            <wp:docPr id="4" name="Picture 4" descr="C:\Users\Manmeet\Pictures\Screenshots\Screenshot (115).png"/>
+            <wp:cNvGraphicFramePr>
+              <a:graphicFrameLocks xmlns:a="http://schemas.openxmlformats.org/drawingml/2006/main" noChangeAspect="1"/>
+            </wp:cNvGraphicFramePr>
+            <a:graphic xmlns:a="http://schemas.openxmlformats.org/drawingml/2006/main">
+              <a:graphicData uri="http://schemas.openxmlformats.org/drawingml/2006/picture">
+                <pic:pic xmlns:pic="http://schemas.openxmlformats.org/drawingml/2006/picture">
+                  <pic:nvPicPr>
+                    <pic:cNvPr id="0" name="Picture 3" descr="C:\Users\Manmeet\Pictures\Screenshots\Screenshot (115).png"/>
+                    <pic:cNvPicPr>
+                      <a:picLocks noChangeAspect="1" noChangeArrowheads="1"/>
+                    </pic:cNvPicPr>
+                  </pic:nvPicPr>
+                  <pic:blipFill>
+                    <a:blip r:embed="rId9">
+                      <a:extLst>
+                        <a:ext uri="{28A0092B-C50C-407E-A947-70E740481C1C}">
+                          <a14:useLocalDpi xmlns:a14="http://schemas.microsoft.com/office/drawing/2010/main" val="0"/>
+                        </a:ext>
+                      </a:extLst>
+                    </a:blip>
+                    <a:srcRect/>
+                    <a:stretch>
+                      <a:fillRect/>
+                    </a:stretch>
+                  </pic:blipFill>
+                  <pic:spPr bwMode="auto">
+                    <a:xfrm>
+                      <a:off x="0" y="0"/>
+                      <a:ext cx="5731510" cy="2629952"/>
+                    </a:xfrm>
+                    <a:prstGeom prst="rect">
+                      <a:avLst/>
+                    </a:prstGeom>
+                    <a:noFill/>
+                    <a:ln>
+                      <a:noFill/>
+                    </a:ln>
+                  </pic:spPr>
+                </pic:pic>
+              </a:graphicData>
+            </a:graphic>
+          </wp:inline>
+        </w:drawing>
+      </w:r>
+      <w:r>
+        <w:rPr>
+          <w:rFonts w:cstheme="minorHAnsi"/>
+          <w:b/>
+          <w:noProof/>
+          <w:lang w:val="en-US"/>
+        </w:rPr>
+        <w:drawing>
+          <wp:inline distT="0" distB="0" distL="0" distR="0" wp14:anchorId="5BF65867" wp14:editId="14AA56B0">
+            <wp:extent cx="5731510" cy="2347595"/>
+            <wp:effectExtent l="0" t="0" r="2540" b="0"/>
+            <wp:docPr id="5" name="Picture 5" descr="C:\Users\Manmeet\Pictures\Screenshots\Screenshot (116).png"/>
+            <wp:cNvGraphicFramePr>
+              <a:graphicFrameLocks xmlns:a="http://schemas.openxmlformats.org/drawingml/2006/main" noChangeAspect="1"/>
+            </wp:cNvGraphicFramePr>
+            <a:graphic xmlns:a="http://schemas.openxmlformats.org/drawingml/2006/main">
+              <a:graphicData uri="http://schemas.openxmlformats.org/drawingml/2006/picture">
+                <pic:pic xmlns:pic="http://schemas.openxmlformats.org/drawingml/2006/picture">
+                  <pic:nvPicPr>
+                    <pic:cNvPr id="0" name="Picture 4" descr="C:\Users\Manmeet\Pictures\Screenshots\Screenshot (116).png"/>
+                    <pic:cNvPicPr>
+                      <a:picLocks noChangeAspect="1" noChangeArrowheads="1"/>
+                    </pic:cNvPicPr>
+                  </pic:nvPicPr>
+                  <pic:blipFill>
+                    <a:blip r:embed="rId10">
+                      <a:extLst>
+                        <a:ext uri="{28A0092B-C50C-407E-A947-70E740481C1C}">
+                          <a14:useLocalDpi xmlns:a14="http://schemas.microsoft.com/office/drawing/2010/main" val="0"/>
+                        </a:ext>
+                      </a:extLst>
+                    </a:blip>
+                    <a:srcRect/>
+                    <a:stretch>
+                      <a:fillRect/>
+                    </a:stretch>
+                  </pic:blipFill>
+                  <pic:spPr bwMode="auto">
+                    <a:xfrm>
+                      <a:off x="0" y="0"/>
+                      <a:ext cx="5731510" cy="2347595"/>
+                    </a:xfrm>
+                    <a:prstGeom prst="rect">
+                      <a:avLst/>
+                    </a:prstGeom>
+                    <a:noFill/>
+                    <a:ln>
+                      <a:noFill/>
+                    </a:ln>
+                  </pic:spPr>
+                </pic:pic>
+              </a:graphicData>
+            </a:graphic>
+          </wp:inline>
+        </w:drawing>
+      </w:r>
       <w:bookmarkStart w:id="0" w:name="_GoBack"/>
+      <w:r>
+        <w:rPr>
+          <w:rFonts w:cstheme="minorHAnsi"/>
+          <w:b/>
+          <w:noProof/>
+          <w:lang w:val="en-US"/>
+        </w:rPr>
+        <w:drawing>
+          <wp:inline distT="0" distB="0" distL="0" distR="0" wp14:anchorId="6085BF43" wp14:editId="06075618">
+            <wp:extent cx="5731510" cy="2026635"/>
+            <wp:effectExtent l="0" t="0" r="2540" b="0"/>
+            <wp:docPr id="3" name="Picture 3" descr="C:\Users\Manmeet\Pictures\Screenshots\Screenshot (117).png"/>
+            <wp:cNvGraphicFramePr>
+              <a:graphicFrameLocks xmlns:a="http://schemas.openxmlformats.org/drawingml/2006/main" noChangeAspect="1"/>
+            </wp:cNvGraphicFramePr>
+            <a:graphic xmlns:a="http://schemas.openxmlformats.org/drawingml/2006/main">
+              <a:graphicData uri="http://schemas.openxmlformats.org/drawingml/2006/picture">
+                <pic:pic xmlns:pic="http://schemas.openxmlformats.org/drawingml/2006/picture">
+                  <pic:nvPicPr>
+                    <pic:cNvPr id="0" name="Picture 2" descr="C:\Users\Manmeet\Pictures\Screenshots\Screenshot (117).png"/>
+                    <pic:cNvPicPr>
+                      <a:picLocks noChangeAspect="1" noChangeArrowheads="1"/>
+                    </pic:cNvPicPr>
+                  </pic:nvPicPr>
+                  <pic:blipFill>
+                    <a:blip r:embed="rId11">
+                      <a:extLst>
+                        <a:ext uri="{28A0092B-C50C-407E-A947-70E740481C1C}">
+                          <a14:useLocalDpi xmlns:a14="http://schemas.microsoft.com/office/drawing/2010/main" val="0"/>
+                        </a:ext>
+                      </a:extLst>
+                    </a:blip>
+                    <a:srcRect/>
+                    <a:stretch>
+                      <a:fillRect/>
+                    </a:stretch>
+                  </pic:blipFill>
+                  <pic:spPr bwMode="auto">
+                    <a:xfrm>
+                      <a:off x="0" y="0"/>
+                      <a:ext cx="5731510" cy="2026635"/>
+                    </a:xfrm>
+                    <a:prstGeom prst="rect">
+                      <a:avLst/>
+                    </a:prstGeom>
+                    <a:noFill/>
+                    <a:ln>
+                      <a:noFill/>
+                    </a:ln>
+                  </pic:spPr>
+                </pic:pic>
+              </a:graphicData>
+            </a:graphic>
+          </wp:inline>
+        </w:drawing>
+      </w:r>
       <w:bookmarkEnd w:id="0"/>
     </w:p>
     <w:p>
@@ -393,6 +681,15 @@
           <w:b/>
         </w:rPr>
         <w:t>.</w:t>
+      </w:r>
+      <w:r>
+        <w:rPr>
+          <w:rFonts w:cstheme="minorHAnsi"/>
+          <w:b/>
+          <w:noProof/>
+          <w:lang w:val="en-US"/>
+        </w:rPr>
+        <w:t xml:space="preserve"> </w:t>
       </w:r>
     </w:p>
     <w:sectPr>
